--- a/Assignment 1/Mini-Test/answers.docx
+++ b/Assignment 1/Mini-Test/answers.docx
@@ -97,6 +97,7 @@
       <w:r>
         <w:rPr>
           <w:noProof/>
+          <w:lang w:val="de-DE" w:eastAsia="de-DE"/>
         </w:rPr>
         <mc:AlternateContent>
           <mc:Choice Requires="wps">
@@ -1041,6 +1042,7 @@
       <w:r>
         <w:rPr>
           <w:noProof/>
+          <w:lang w:val="de-DE" w:eastAsia="de-DE"/>
         </w:rPr>
         <mc:AlternateContent>
           <mc:Choice Requires="wps">
@@ -1205,6 +1207,7 @@
       <w:r>
         <w:rPr>
           <w:noProof/>
+          <w:lang w:val="de-DE" w:eastAsia="de-DE"/>
         </w:rPr>
         <mc:AlternateContent>
           <mc:Choice Requires="wps">
@@ -1462,7 +1465,16 @@
         <w:t>Therefore,</w:t>
       </w:r>
       <w:r>
-        <w:t xml:space="preserve"> during the log method, the values can be overwritten by another sensor event and can generate inconsistent</w:t>
+        <w:t xml:space="preserve"> during the log method, the </w:t>
+      </w:r>
+      <w:r>
+        <w:t xml:space="preserve">pointer that referred to the array </w:t>
+      </w:r>
+      <w:r>
+        <w:t xml:space="preserve">values </w:t>
+      </w:r>
+      <w:r>
+        <w:t>might change</w:t>
       </w:r>
       <w:r>
         <w:t>.</w:t>
@@ -1496,7 +1508,7 @@
     </w:p>
     <w:tbl>
       <w:tblPr>
-        <w:tblStyle w:val="TableGrid"/>
+        <w:tblStyle w:val="Tabellenraster"/>
         <w:tblW w:w="0" w:type="auto"/>
         <w:tblBorders>
           <w:top w:val="none" w:sz="0" w:space="0" w:color="auto"/>
@@ -1672,7 +1684,12 @@
         <w:br/>
       </w:r>
       <w:r>
-        <w:t>The advantage is that you can easily translate your whole app into another language. Android automatically selects the correct language based on user preferences, and you don't have to worry about selectin</w:t>
+        <w:t>The advantage is that you can</w:t>
+      </w:r>
+      <w:bookmarkStart w:id="0" w:name="_GoBack"/>
+      <w:bookmarkEnd w:id="0"/>
+      <w:r>
+        <w:t xml:space="preserve"> easily translate your whole app into another language. Android automatically selects the correct language based on user preferences, and you don't have to worry about selectin</w:t>
       </w:r>
       <w:r>
         <w:t>g and displaying this language.</w:t>
@@ -1770,15 +1787,7 @@
         <w:tab/>
       </w:r>
       <w:r>
-        <w:t xml:space="preserve">False - </w:t>
-      </w:r>
-      <w:proofErr w:type="gramStart"/>
-      <w:r>
-        <w:t>stopService(</w:t>
-      </w:r>
-      <w:proofErr w:type="gramEnd"/>
-      <w:r>
-        <w:t>new Intent(this, MainService.class)) stops a service</w:t>
+        <w:t>False – service can be stopped via Intent or by itself.</w:t>
       </w:r>
     </w:p>
     <w:p>
@@ -1845,37 +1854,742 @@
         <w:rPr>
           <w:sz w:val="26"/>
           <w:szCs w:val="26"/>
+          <w:lang w:val="de-DE"/>
         </w:rPr>
       </w:pPr>
       <w:r>
         <w:rPr>
           <w:sz w:val="26"/>
           <w:szCs w:val="26"/>
-        </w:rPr>
-        <w:t>6. Android Manifest file</w:t>
-      </w:r>
+          <w:lang w:val="de-DE"/>
+        </w:rPr>
+        <w:t xml:space="preserve">6. Android Manifest </w:t>
+      </w:r>
+      <w:proofErr w:type="spellStart"/>
+      <w:r>
+        <w:rPr>
+          <w:sz w:val="26"/>
+          <w:szCs w:val="26"/>
+          <w:lang w:val="de-DE"/>
+        </w:rPr>
+        <w:t>file</w:t>
+      </w:r>
+      <w:proofErr w:type="spellEnd"/>
     </w:p>
     <w:p>
       <w:pPr>
         <w:tabs>
           <w:tab w:val="left" w:pos="360"/>
         </w:tabs>
-      </w:pPr>
-      <w:r>
-        <w:t>//TODO</w:t>
-      </w:r>
-    </w:p>
-    <w:p>
-      <w:pPr>
+        <w:rPr>
+          <w:lang w:val="de-DE"/>
+        </w:rPr>
+      </w:pPr>
+      <w:proofErr w:type="spellStart"/>
+      <w:r>
+        <w:rPr>
+          <w:lang w:val="de-DE"/>
+        </w:rPr>
+        <w:t>Missi</w:t>
+      </w:r>
+      <w:r>
+        <w:rPr>
+          <w:lang w:val="de-DE"/>
+        </w:rPr>
+        <w:t>n</w:t>
+      </w:r>
+      <w:r>
+        <w:rPr>
+          <w:lang w:val="de-DE"/>
+        </w:rPr>
+        <w:t>g</w:t>
+      </w:r>
+      <w:proofErr w:type="spellEnd"/>
+      <w:r>
+        <w:rPr>
+          <w:lang w:val="de-DE"/>
+        </w:rPr>
+        <w:t xml:space="preserve"> </w:t>
+      </w:r>
+      <w:proofErr w:type="spellStart"/>
+      <w:r>
+        <w:rPr>
+          <w:lang w:val="de-DE"/>
+        </w:rPr>
+        <w:t>tags</w:t>
+      </w:r>
+      <w:proofErr w:type="spellEnd"/>
+      <w:r>
+        <w:rPr>
+          <w:lang w:val="de-DE"/>
+        </w:rPr>
+        <w:t>:</w:t>
+      </w:r>
+    </w:p>
+    <w:p>
+      <w:pPr>
+        <w:pStyle w:val="Listenabsatz"/>
+        <w:numPr>
+          <w:ilvl w:val="0"/>
+          <w:numId w:val="5"/>
+        </w:numPr>
         <w:tabs>
           <w:tab w:val="left" w:pos="360"/>
         </w:tabs>
         <w:rPr>
+          <w:lang w:val="de-DE"/>
+        </w:rPr>
+      </w:pPr>
+      <w:r>
+        <w:rPr>
+          <w:lang w:val="de-DE"/>
+        </w:rPr>
+        <w:t>Service:</w:t>
+      </w:r>
+    </w:p>
+    <w:p>
+      <w:pPr>
+        <w:pStyle w:val="Listenabsatz"/>
+        <w:autoSpaceDE w:val="0"/>
+        <w:autoSpaceDN w:val="0"/>
+        <w:adjustRightInd w:val="0"/>
+        <w:spacing w:after="0" w:line="240" w:lineRule="auto"/>
+        <w:rPr>
+          <w:rFonts w:ascii="Courier New" w:hAnsi="Courier New" w:cs="Courier New"/>
+        </w:rPr>
+      </w:pPr>
+      <w:r>
+        <w:rPr>
+          <w:rFonts w:ascii="Courier New" w:hAnsi="Courier New" w:cs="Courier New"/>
+        </w:rPr>
+        <w:t>&lt;service</w:t>
+      </w:r>
+      <w:r>
+        <w:rPr>
+          <w:rFonts w:ascii="Courier New" w:hAnsi="Courier New" w:cs="Courier New"/>
+        </w:rPr>
+        <w:t xml:space="preserve"> </w:t>
+      </w:r>
+      <w:proofErr w:type="spellStart"/>
+      <w:r>
+        <w:rPr>
+          <w:rFonts w:ascii="Courier New" w:hAnsi="Courier New" w:cs="Courier New"/>
+        </w:rPr>
+        <w:t>android:name</w:t>
+      </w:r>
+      <w:proofErr w:type="spellEnd"/>
+      <w:r>
+        <w:rPr>
+          <w:rFonts w:ascii="Courier New" w:hAnsi="Courier New" w:cs="Courier New"/>
+        </w:rPr>
+        <w:t>=</w:t>
+      </w:r>
+      <w:proofErr w:type="gramStart"/>
+      <w:r>
+        <w:rPr>
+          <w:rFonts w:ascii="Courier New" w:hAnsi="Courier New" w:cs="Courier New"/>
+        </w:rPr>
+        <w:t>".</w:t>
+      </w:r>
+      <w:proofErr w:type="spellStart"/>
+      <w:r>
+        <w:rPr>
+          <w:rFonts w:ascii="Courier New" w:hAnsi="Courier New" w:cs="Courier New"/>
+        </w:rPr>
+        <w:t>LocationService</w:t>
+      </w:r>
+      <w:proofErr w:type="spellEnd"/>
+      <w:proofErr w:type="gramEnd"/>
+      <w:r>
+        <w:rPr>
+          <w:rFonts w:ascii="Courier New" w:hAnsi="Courier New" w:cs="Courier New"/>
+        </w:rPr>
+        <w:t xml:space="preserve">" </w:t>
+      </w:r>
+      <w:r>
+        <w:rPr>
+          <w:rFonts w:ascii="Courier New" w:hAnsi="Courier New" w:cs="Courier New"/>
+        </w:rPr>
+        <w:t>/&gt;</w:t>
+      </w:r>
+    </w:p>
+    <w:p>
+      <w:pPr>
+        <w:pStyle w:val="Listenabsatz"/>
+        <w:autoSpaceDE w:val="0"/>
+        <w:autoSpaceDN w:val="0"/>
+        <w:adjustRightInd w:val="0"/>
+        <w:spacing w:after="0" w:line="240" w:lineRule="auto"/>
+        <w:rPr>
+          <w:rFonts w:ascii="Courier New" w:hAnsi="Courier New" w:cs="Courier New"/>
+        </w:rPr>
+      </w:pPr>
+    </w:p>
+    <w:p>
+      <w:pPr>
+        <w:pStyle w:val="Listenabsatz"/>
+        <w:numPr>
+          <w:ilvl w:val="0"/>
+          <w:numId w:val="5"/>
+        </w:numPr>
+        <w:tabs>
+          <w:tab w:val="left" w:pos="360"/>
+        </w:tabs>
+      </w:pPr>
+      <w:r>
+        <w:t>Permissions for location and sending text messages:</w:t>
+      </w:r>
+    </w:p>
+    <w:p>
+      <w:pPr>
+        <w:pStyle w:val="Listenabsatz"/>
+        <w:tabs>
+          <w:tab w:val="left" w:pos="360"/>
+        </w:tabs>
+        <w:rPr>
+          <w:rFonts w:ascii="Courier New" w:hAnsi="Courier New" w:cs="Courier New"/>
+        </w:rPr>
+      </w:pPr>
+      <w:r>
+        <w:rPr>
+          <w:rFonts w:ascii="Courier New" w:hAnsi="Courier New" w:cs="Courier New"/>
+        </w:rPr>
+        <w:t xml:space="preserve">&lt;uses-permission </w:t>
+      </w:r>
+      <w:proofErr w:type="spellStart"/>
+      <w:r>
+        <w:rPr>
+          <w:rFonts w:ascii="Courier New" w:hAnsi="Courier New" w:cs="Courier New"/>
+        </w:rPr>
+        <w:t>android:name</w:t>
+      </w:r>
+      <w:proofErr w:type="spellEnd"/>
+      <w:r>
+        <w:rPr>
+          <w:rFonts w:ascii="Courier New" w:hAnsi="Courier New" w:cs="Courier New"/>
+        </w:rPr>
+        <w:t>="</w:t>
+      </w:r>
+      <w:proofErr w:type="spellStart"/>
+      <w:proofErr w:type="gramStart"/>
+      <w:r>
+        <w:rPr>
+          <w:rFonts w:ascii="Courier New" w:hAnsi="Courier New" w:cs="Courier New"/>
+        </w:rPr>
+        <w:t>android.permission</w:t>
+      </w:r>
+      <w:proofErr w:type="gramEnd"/>
+      <w:r>
+        <w:rPr>
+          <w:rFonts w:ascii="Courier New" w:hAnsi="Courier New" w:cs="Courier New"/>
+        </w:rPr>
+        <w:t>.ACCESS_FINE_LOCATION</w:t>
+      </w:r>
+      <w:proofErr w:type="spellEnd"/>
+      <w:r>
+        <w:rPr>
+          <w:rFonts w:ascii="Courier New" w:hAnsi="Courier New" w:cs="Courier New"/>
+        </w:rPr>
+        <w:t>"</w:t>
+      </w:r>
+      <w:r>
+        <w:rPr>
+          <w:rFonts w:ascii="Courier New" w:hAnsi="Courier New" w:cs="Courier New"/>
+        </w:rPr>
+        <w:t xml:space="preserve"> /</w:t>
+      </w:r>
+      <w:r>
+        <w:rPr>
+          <w:rFonts w:ascii="Courier New" w:hAnsi="Courier New" w:cs="Courier New"/>
+        </w:rPr>
+        <w:t>&gt;</w:t>
+      </w:r>
+    </w:p>
+    <w:p>
+      <w:pPr>
+        <w:pStyle w:val="Listenabsatz"/>
+        <w:tabs>
+          <w:tab w:val="left" w:pos="360"/>
+        </w:tabs>
+        <w:rPr>
+          <w:rFonts w:ascii="Courier New" w:hAnsi="Courier New" w:cs="Courier New"/>
+        </w:rPr>
+      </w:pPr>
+    </w:p>
+    <w:p>
+      <w:pPr>
+        <w:pStyle w:val="Listenabsatz"/>
+        <w:tabs>
+          <w:tab w:val="left" w:pos="360"/>
+        </w:tabs>
+        <w:rPr>
+          <w:rFonts w:ascii="Courier New" w:hAnsi="Courier New" w:cs="Courier New"/>
+        </w:rPr>
+      </w:pPr>
+      <w:r>
+        <w:rPr>
+          <w:rFonts w:ascii="Courier New" w:hAnsi="Courier New" w:cs="Courier New"/>
+        </w:rPr>
+        <w:t xml:space="preserve">&lt;uses-permission </w:t>
+      </w:r>
+      <w:proofErr w:type="spellStart"/>
+      <w:r>
+        <w:rPr>
+          <w:rFonts w:ascii="Courier New" w:hAnsi="Courier New" w:cs="Courier New"/>
+        </w:rPr>
+        <w:t>android:name</w:t>
+      </w:r>
+      <w:proofErr w:type="spellEnd"/>
+      <w:r>
+        <w:rPr>
+          <w:rFonts w:ascii="Courier New" w:hAnsi="Courier New" w:cs="Courier New"/>
+        </w:rPr>
+        <w:t>="</w:t>
+      </w:r>
+      <w:proofErr w:type="spellStart"/>
+      <w:proofErr w:type="gramStart"/>
+      <w:r>
+        <w:rPr>
+          <w:rFonts w:ascii="Courier New" w:hAnsi="Courier New" w:cs="Courier New"/>
+        </w:rPr>
+        <w:t>android.permission</w:t>
+      </w:r>
+      <w:proofErr w:type="gramEnd"/>
+      <w:r>
+        <w:rPr>
+          <w:rFonts w:ascii="Courier New" w:hAnsi="Courier New" w:cs="Courier New"/>
+        </w:rPr>
+        <w:t>.</w:t>
+      </w:r>
+      <w:r>
+        <w:rPr>
+          <w:rFonts w:ascii="Courier New" w:hAnsi="Courier New" w:cs="Courier New"/>
+        </w:rPr>
+        <w:t>SEND_SMS</w:t>
+      </w:r>
+      <w:proofErr w:type="spellEnd"/>
+      <w:r>
+        <w:rPr>
+          <w:rFonts w:ascii="Courier New" w:hAnsi="Courier New" w:cs="Courier New"/>
+        </w:rPr>
+        <w:t>" /&gt;</w:t>
+      </w:r>
+    </w:p>
+    <w:p>
+      <w:pPr>
+        <w:pStyle w:val="Listenabsatz"/>
+        <w:tabs>
+          <w:tab w:val="left" w:pos="360"/>
+        </w:tabs>
+        <w:rPr>
+          <w:rFonts w:ascii="Courier New" w:hAnsi="Courier New" w:cs="Courier New"/>
+        </w:rPr>
+      </w:pPr>
+    </w:p>
+    <w:p>
+      <w:pPr>
+        <w:pStyle w:val="Listenabsatz"/>
+        <w:numPr>
+          <w:ilvl w:val="0"/>
+          <w:numId w:val="5"/>
+        </w:numPr>
+      </w:pPr>
+      <w:r>
+        <w:t xml:space="preserve">When using the </w:t>
+      </w:r>
+      <w:proofErr w:type="spellStart"/>
+      <w:r>
+        <w:t>AlarmManager</w:t>
+      </w:r>
+      <w:proofErr w:type="spellEnd"/>
+      <w:r>
+        <w:t>:</w:t>
+      </w:r>
+    </w:p>
+    <w:p>
+      <w:pPr>
+        <w:pStyle w:val="Listenabsatz"/>
+        <w:tabs>
+          <w:tab w:val="left" w:pos="916"/>
+          <w:tab w:val="left" w:pos="1832"/>
+          <w:tab w:val="left" w:pos="2748"/>
+          <w:tab w:val="left" w:pos="3664"/>
+          <w:tab w:val="left" w:pos="4580"/>
+          <w:tab w:val="left" w:pos="5496"/>
+          <w:tab w:val="left" w:pos="6412"/>
+          <w:tab w:val="left" w:pos="7328"/>
+          <w:tab w:val="left" w:pos="8244"/>
+          <w:tab w:val="left" w:pos="9160"/>
+          <w:tab w:val="left" w:pos="10076"/>
+          <w:tab w:val="left" w:pos="10992"/>
+          <w:tab w:val="left" w:pos="11908"/>
+          <w:tab w:val="left" w:pos="12824"/>
+          <w:tab w:val="left" w:pos="13740"/>
+          <w:tab w:val="left" w:pos="14656"/>
+        </w:tabs>
+        <w:spacing w:after="0" w:line="240" w:lineRule="auto"/>
+        <w:rPr>
+          <w:rFonts w:ascii="Courier New" w:eastAsia="Times New Roman" w:hAnsi="Courier New" w:cs="Courier New"/>
+          <w:sz w:val="20"/>
+          <w:szCs w:val="20"/>
+          <w:lang w:eastAsia="de-DE"/>
+        </w:rPr>
+      </w:pPr>
+      <w:r>
+        <w:rPr>
+          <w:rFonts w:ascii="Courier New" w:eastAsia="Times New Roman" w:hAnsi="Courier New" w:cs="Courier New"/>
+          <w:sz w:val="20"/>
+          <w:szCs w:val="20"/>
+          <w:lang w:eastAsia="de-DE"/>
+        </w:rPr>
+        <w:t xml:space="preserve">&lt;receiver </w:t>
+      </w:r>
+      <w:proofErr w:type="spellStart"/>
+      <w:r>
+        <w:rPr>
+          <w:rFonts w:ascii="Courier New" w:eastAsia="Times New Roman" w:hAnsi="Courier New" w:cs="Courier New"/>
+          <w:sz w:val="20"/>
+          <w:szCs w:val="20"/>
+          <w:lang w:eastAsia="de-DE"/>
+        </w:rPr>
+        <w:t>android:name</w:t>
+      </w:r>
+      <w:proofErr w:type="spellEnd"/>
+      <w:r>
+        <w:rPr>
+          <w:rFonts w:ascii="Courier New" w:eastAsia="Times New Roman" w:hAnsi="Courier New" w:cs="Courier New"/>
+          <w:sz w:val="20"/>
+          <w:szCs w:val="20"/>
+          <w:lang w:eastAsia="de-DE"/>
+        </w:rPr>
+        <w:t>=</w:t>
+      </w:r>
+      <w:proofErr w:type="gramStart"/>
+      <w:r>
+        <w:rPr>
+          <w:rFonts w:ascii="Courier New" w:eastAsia="Times New Roman" w:hAnsi="Courier New" w:cs="Courier New"/>
+          <w:sz w:val="20"/>
+          <w:szCs w:val="20"/>
+          <w:lang w:eastAsia="de-DE"/>
+        </w:rPr>
+        <w:t>".</w:t>
+      </w:r>
+      <w:proofErr w:type="spellStart"/>
+      <w:r>
+        <w:rPr>
+          <w:rFonts w:ascii="Courier New" w:eastAsia="Times New Roman" w:hAnsi="Courier New" w:cs="Courier New"/>
+          <w:sz w:val="20"/>
+          <w:szCs w:val="20"/>
+          <w:lang w:eastAsia="de-DE"/>
+        </w:rPr>
+        <w:t>alarms</w:t>
+      </w:r>
+      <w:proofErr w:type="gramEnd"/>
+      <w:r>
+        <w:rPr>
+          <w:rFonts w:ascii="Courier New" w:eastAsia="Times New Roman" w:hAnsi="Courier New" w:cs="Courier New"/>
+          <w:sz w:val="20"/>
+          <w:szCs w:val="20"/>
+          <w:lang w:eastAsia="de-DE"/>
+        </w:rPr>
+        <w:t>.MyAlarmReciever</w:t>
+      </w:r>
+      <w:proofErr w:type="spellEnd"/>
+      <w:r>
+        <w:rPr>
+          <w:rFonts w:ascii="Courier New" w:eastAsia="Times New Roman" w:hAnsi="Courier New" w:cs="Courier New"/>
+          <w:sz w:val="20"/>
+          <w:szCs w:val="20"/>
+          <w:lang w:eastAsia="de-DE"/>
+        </w:rPr>
+        <w:t>"&gt;</w:t>
+      </w:r>
+    </w:p>
+    <w:p>
+      <w:pPr>
+        <w:pStyle w:val="Listenabsatz"/>
+        <w:tabs>
+          <w:tab w:val="left" w:pos="916"/>
+          <w:tab w:val="left" w:pos="1832"/>
+          <w:tab w:val="left" w:pos="2748"/>
+          <w:tab w:val="left" w:pos="3664"/>
+          <w:tab w:val="left" w:pos="4580"/>
+          <w:tab w:val="left" w:pos="5496"/>
+          <w:tab w:val="left" w:pos="6412"/>
+          <w:tab w:val="left" w:pos="7328"/>
+          <w:tab w:val="left" w:pos="8244"/>
+          <w:tab w:val="left" w:pos="9160"/>
+          <w:tab w:val="left" w:pos="10076"/>
+          <w:tab w:val="left" w:pos="10992"/>
+          <w:tab w:val="left" w:pos="11908"/>
+          <w:tab w:val="left" w:pos="12824"/>
+          <w:tab w:val="left" w:pos="13740"/>
+          <w:tab w:val="left" w:pos="14656"/>
+        </w:tabs>
+        <w:spacing w:after="0" w:line="240" w:lineRule="auto"/>
+        <w:rPr>
+          <w:rFonts w:ascii="Courier New" w:eastAsia="Times New Roman" w:hAnsi="Courier New" w:cs="Courier New"/>
+          <w:sz w:val="20"/>
+          <w:szCs w:val="20"/>
+          <w:lang w:eastAsia="de-DE"/>
+        </w:rPr>
+      </w:pPr>
+      <w:r>
+        <w:rPr>
+          <w:rFonts w:ascii="Courier New" w:eastAsia="Times New Roman" w:hAnsi="Courier New" w:cs="Courier New"/>
+          <w:sz w:val="20"/>
+          <w:szCs w:val="20"/>
+          <w:lang w:eastAsia="de-DE"/>
+        </w:rPr>
+        <w:t xml:space="preserve">    &lt;intent-filter&gt;</w:t>
+      </w:r>
+    </w:p>
+    <w:p>
+      <w:pPr>
+        <w:pStyle w:val="Listenabsatz"/>
+        <w:tabs>
+          <w:tab w:val="left" w:pos="916"/>
+          <w:tab w:val="left" w:pos="1832"/>
+          <w:tab w:val="left" w:pos="2748"/>
+          <w:tab w:val="left" w:pos="3664"/>
+          <w:tab w:val="left" w:pos="4580"/>
+          <w:tab w:val="left" w:pos="5496"/>
+          <w:tab w:val="left" w:pos="6412"/>
+          <w:tab w:val="left" w:pos="7328"/>
+          <w:tab w:val="left" w:pos="8244"/>
+          <w:tab w:val="left" w:pos="9160"/>
+          <w:tab w:val="left" w:pos="10076"/>
+          <w:tab w:val="left" w:pos="10992"/>
+          <w:tab w:val="left" w:pos="11908"/>
+          <w:tab w:val="left" w:pos="12824"/>
+          <w:tab w:val="left" w:pos="13740"/>
+          <w:tab w:val="left" w:pos="14656"/>
+        </w:tabs>
+        <w:spacing w:after="0" w:line="240" w:lineRule="auto"/>
+        <w:rPr>
+          <w:rFonts w:ascii="Courier New" w:eastAsia="Times New Roman" w:hAnsi="Courier New" w:cs="Courier New"/>
+          <w:sz w:val="20"/>
+          <w:szCs w:val="20"/>
+          <w:lang w:eastAsia="de-DE"/>
+        </w:rPr>
+      </w:pPr>
+      <w:r>
+        <w:rPr>
+          <w:rFonts w:ascii="Courier New" w:eastAsia="Times New Roman" w:hAnsi="Courier New" w:cs="Courier New"/>
+          <w:sz w:val="20"/>
+          <w:szCs w:val="20"/>
+          <w:lang w:eastAsia="de-DE"/>
+        </w:rPr>
+        <w:t xml:space="preserve">        &lt;action </w:t>
+      </w:r>
+      <w:proofErr w:type="spellStart"/>
+      <w:r>
+        <w:rPr>
+          <w:rFonts w:ascii="Courier New" w:eastAsia="Times New Roman" w:hAnsi="Courier New" w:cs="Courier New"/>
+          <w:sz w:val="20"/>
+          <w:szCs w:val="20"/>
+          <w:lang w:eastAsia="de-DE"/>
+        </w:rPr>
+        <w:t>android:name</w:t>
+      </w:r>
+      <w:proofErr w:type="spellEnd"/>
+      <w:r>
+        <w:rPr>
+          <w:rFonts w:ascii="Courier New" w:eastAsia="Times New Roman" w:hAnsi="Courier New" w:cs="Courier New"/>
+          <w:sz w:val="20"/>
+          <w:szCs w:val="20"/>
+          <w:lang w:eastAsia="de-DE"/>
+        </w:rPr>
+        <w:t>="</w:t>
+      </w:r>
+      <w:proofErr w:type="spellStart"/>
+      <w:r>
+        <w:rPr>
+          <w:rFonts w:ascii="Courier New" w:eastAsia="Times New Roman" w:hAnsi="Courier New" w:cs="Courier New"/>
+          <w:sz w:val="20"/>
+          <w:szCs w:val="20"/>
+          <w:lang w:eastAsia="de-DE"/>
+        </w:rPr>
+        <w:t>com.</w:t>
+      </w:r>
+      <w:proofErr w:type="gramStart"/>
+      <w:r>
+        <w:rPr>
+          <w:rFonts w:ascii="Courier New" w:eastAsia="Times New Roman" w:hAnsi="Courier New" w:cs="Courier New"/>
+          <w:sz w:val="20"/>
+          <w:szCs w:val="20"/>
+          <w:lang w:eastAsia="de-DE"/>
+        </w:rPr>
+        <w:t>example.helloandroid</w:t>
+      </w:r>
+      <w:proofErr w:type="gramEnd"/>
+      <w:r>
+        <w:rPr>
+          <w:rFonts w:ascii="Courier New" w:eastAsia="Times New Roman" w:hAnsi="Courier New" w:cs="Courier New"/>
+          <w:sz w:val="20"/>
+          <w:szCs w:val="20"/>
+          <w:lang w:eastAsia="de-DE"/>
+        </w:rPr>
+        <w:t>.alarms</w:t>
+      </w:r>
+      <w:proofErr w:type="spellEnd"/>
+      <w:r>
+        <w:rPr>
+          <w:rFonts w:ascii="Courier New" w:eastAsia="Times New Roman" w:hAnsi="Courier New" w:cs="Courier New"/>
+          <w:sz w:val="20"/>
+          <w:szCs w:val="20"/>
+          <w:lang w:eastAsia="de-DE"/>
+        </w:rPr>
+        <w:t>" /&gt;</w:t>
+      </w:r>
+    </w:p>
+    <w:p>
+      <w:pPr>
+        <w:pStyle w:val="Listenabsatz"/>
+        <w:tabs>
+          <w:tab w:val="left" w:pos="916"/>
+          <w:tab w:val="left" w:pos="1832"/>
+          <w:tab w:val="left" w:pos="2748"/>
+          <w:tab w:val="left" w:pos="3664"/>
+          <w:tab w:val="left" w:pos="4580"/>
+          <w:tab w:val="left" w:pos="5496"/>
+          <w:tab w:val="left" w:pos="6412"/>
+          <w:tab w:val="left" w:pos="7328"/>
+          <w:tab w:val="left" w:pos="8244"/>
+          <w:tab w:val="left" w:pos="9160"/>
+          <w:tab w:val="left" w:pos="10076"/>
+          <w:tab w:val="left" w:pos="10992"/>
+          <w:tab w:val="left" w:pos="11908"/>
+          <w:tab w:val="left" w:pos="12824"/>
+          <w:tab w:val="left" w:pos="13740"/>
+          <w:tab w:val="left" w:pos="14656"/>
+        </w:tabs>
+        <w:spacing w:after="0" w:line="240" w:lineRule="auto"/>
+        <w:rPr>
+          <w:rFonts w:ascii="Courier New" w:eastAsia="Times New Roman" w:hAnsi="Courier New" w:cs="Courier New"/>
+          <w:sz w:val="20"/>
+          <w:szCs w:val="20"/>
+          <w:lang w:val="de-DE" w:eastAsia="de-DE"/>
+        </w:rPr>
+      </w:pPr>
+      <w:r>
+        <w:rPr>
+          <w:rFonts w:ascii="Courier New" w:eastAsia="Times New Roman" w:hAnsi="Courier New" w:cs="Courier New"/>
+          <w:sz w:val="20"/>
+          <w:szCs w:val="20"/>
+          <w:lang w:eastAsia="de-DE"/>
+        </w:rPr>
+        <w:t xml:space="preserve">    </w:t>
+      </w:r>
+      <w:r>
+        <w:rPr>
+          <w:rFonts w:ascii="Courier New" w:eastAsia="Times New Roman" w:hAnsi="Courier New" w:cs="Courier New"/>
+          <w:sz w:val="20"/>
+          <w:szCs w:val="20"/>
+          <w:lang w:val="de-DE" w:eastAsia="de-DE"/>
+        </w:rPr>
+        <w:t>&lt;/</w:t>
+      </w:r>
+      <w:proofErr w:type="spellStart"/>
+      <w:r>
+        <w:rPr>
+          <w:rFonts w:ascii="Courier New" w:eastAsia="Times New Roman" w:hAnsi="Courier New" w:cs="Courier New"/>
+          <w:sz w:val="20"/>
+          <w:szCs w:val="20"/>
+          <w:lang w:val="de-DE" w:eastAsia="de-DE"/>
+        </w:rPr>
+        <w:t>intent</w:t>
+      </w:r>
+      <w:proofErr w:type="spellEnd"/>
+      <w:r>
+        <w:rPr>
+          <w:rFonts w:ascii="Courier New" w:eastAsia="Times New Roman" w:hAnsi="Courier New" w:cs="Courier New"/>
+          <w:sz w:val="20"/>
+          <w:szCs w:val="20"/>
+          <w:lang w:val="de-DE" w:eastAsia="de-DE"/>
+        </w:rPr>
+        <w:t>-filter&gt;</w:t>
+      </w:r>
+    </w:p>
+    <w:p>
+      <w:pPr>
+        <w:pStyle w:val="Listenabsatz"/>
+        <w:tabs>
+          <w:tab w:val="left" w:pos="916"/>
+          <w:tab w:val="left" w:pos="1832"/>
+          <w:tab w:val="left" w:pos="2748"/>
+          <w:tab w:val="left" w:pos="3664"/>
+          <w:tab w:val="left" w:pos="4580"/>
+          <w:tab w:val="left" w:pos="5496"/>
+          <w:tab w:val="left" w:pos="6412"/>
+          <w:tab w:val="left" w:pos="7328"/>
+          <w:tab w:val="left" w:pos="8244"/>
+          <w:tab w:val="left" w:pos="9160"/>
+          <w:tab w:val="left" w:pos="10076"/>
+          <w:tab w:val="left" w:pos="10992"/>
+          <w:tab w:val="left" w:pos="11908"/>
+          <w:tab w:val="left" w:pos="12824"/>
+          <w:tab w:val="left" w:pos="13740"/>
+          <w:tab w:val="left" w:pos="14656"/>
+        </w:tabs>
+        <w:spacing w:after="0" w:line="240" w:lineRule="auto"/>
+        <w:rPr>
+          <w:rFonts w:ascii="Courier New" w:eastAsia="Times New Roman" w:hAnsi="Courier New" w:cs="Courier New"/>
+          <w:sz w:val="20"/>
+          <w:szCs w:val="20"/>
+          <w:lang w:val="de-DE" w:eastAsia="de-DE"/>
+        </w:rPr>
+      </w:pPr>
+      <w:r>
+        <w:rPr>
+          <w:rFonts w:ascii="Courier New" w:eastAsia="Times New Roman" w:hAnsi="Courier New" w:cs="Courier New"/>
+          <w:sz w:val="20"/>
+          <w:szCs w:val="20"/>
+          <w:lang w:val="de-DE" w:eastAsia="de-DE"/>
+        </w:rPr>
+        <w:t>&lt;/</w:t>
+      </w:r>
+      <w:proofErr w:type="spellStart"/>
+      <w:r>
+        <w:rPr>
+          <w:rFonts w:ascii="Courier New" w:eastAsia="Times New Roman" w:hAnsi="Courier New" w:cs="Courier New"/>
+          <w:sz w:val="20"/>
+          <w:szCs w:val="20"/>
+          <w:lang w:val="de-DE" w:eastAsia="de-DE"/>
+        </w:rPr>
+        <w:t>receiver</w:t>
+      </w:r>
+      <w:proofErr w:type="spellEnd"/>
+      <w:r>
+        <w:rPr>
+          <w:rFonts w:ascii="Courier New" w:eastAsia="Times New Roman" w:hAnsi="Courier New" w:cs="Courier New"/>
+          <w:sz w:val="20"/>
+          <w:szCs w:val="20"/>
+          <w:lang w:val="de-DE" w:eastAsia="de-DE"/>
+        </w:rPr>
+        <w:t>&gt;</w:t>
+      </w:r>
+    </w:p>
+    <w:p>
+      <w:pPr>
+        <w:pStyle w:val="Listenabsatz"/>
+        <w:tabs>
+          <w:tab w:val="left" w:pos="360"/>
+        </w:tabs>
+        <w:rPr>
+          <w:rFonts w:ascii="Courier New" w:hAnsi="Courier New" w:cs="Courier New"/>
+        </w:rPr>
+      </w:pPr>
+    </w:p>
+    <w:p>
+      <w:pPr>
+        <w:tabs>
+          <w:tab w:val="left" w:pos="360"/>
+        </w:tabs>
+        <w:rPr>
           <w:sz w:val="24"/>
         </w:rPr>
       </w:pPr>
-      <w:bookmarkStart w:id="0" w:name="_GoBack"/>
-      <w:bookmarkEnd w:id="0"/>
     </w:p>
     <w:p>
       <w:pPr>
@@ -1972,7 +2686,7 @@
 <w:hdr xmlns:wpc="http://schemas.microsoft.com/office/word/2010/wordprocessingCanvas" xmlns:cx="http://schemas.microsoft.com/office/drawing/2014/chartex" xmlns:cx1="http://schemas.microsoft.com/office/drawing/2015/9/8/chartex" xmlns:cx2="http://schemas.microsoft.com/office/drawing/2015/10/21/chartex" xmlns:mc="http://schemas.openxmlformats.org/markup-compatibility/2006" xmlns:o="urn:schemas-microsoft-com:office:office" xmlns:r="http://schemas.openxmlformats.org/officeDocument/2006/relationships" xmlns:m="http://schemas.openxmlformats.org/officeDocument/2006/math" xmlns:v="urn:schemas-microsoft-com:vml" xmlns:wp14="http://schemas.microsoft.com/office/word/2010/wordprocessingDrawing" xmlns:wp="http://schemas.openxmlformats.org/drawingml/2006/wordprocessingDrawing" xmlns:w10="urn:schemas-microsoft-com:office:word" xmlns:w="http://schemas.openxmlformats.org/wordprocessingml/2006/main" xmlns:w14="http://schemas.microsoft.com/office/word/2010/wordml" xmlns:w15="http://schemas.microsoft.com/office/word/2012/wordml" xmlns:w16se="http://schemas.microsoft.com/office/word/2015/wordml/symex" xmlns:wpg="http://schemas.microsoft.com/office/word/2010/wordprocessingGroup" xmlns:wpi="http://schemas.microsoft.com/office/word/2010/wordprocessingInk" xmlns:wne="http://schemas.microsoft.com/office/word/2006/wordml" xmlns:wps="http://schemas.microsoft.com/office/word/2010/wordprocessingShape" mc:Ignorable="w14 w15 w16se wp14">
   <w:p>
     <w:pPr>
-      <w:pStyle w:val="Header"/>
+      <w:pStyle w:val="Kopfzeile"/>
     </w:pPr>
     <w:r>
       <w:tab/>
@@ -2166,6 +2880,119 @@
     </w:lvl>
   </w:abstractNum>
   <w:abstractNum w:abstractNumId="2" w15:restartNumberingAfterBreak="0">
+    <w:nsid w:val="62BA4F88"/>
+    <w:multiLevelType w:val="hybridMultilevel"/>
+    <w:tmpl w:val="2E700E92"/>
+    <w:lvl w:ilvl="0" w:tplc="3994685C">
+      <w:start w:val="6"/>
+      <w:numFmt w:val="bullet"/>
+      <w:lvlText w:val="-"/>
+      <w:lvlJc w:val="left"/>
+      <w:pPr>
+        <w:ind w:left="720" w:hanging="360"/>
+      </w:pPr>
+      <w:rPr>
+        <w:rFonts w:ascii="Calibri" w:eastAsiaTheme="minorHAnsi" w:hAnsi="Calibri" w:cs="Calibri" w:hint="default"/>
+      </w:rPr>
+    </w:lvl>
+    <w:lvl w:ilvl="1" w:tplc="04070003" w:tentative="1">
+      <w:start w:val="1"/>
+      <w:numFmt w:val="bullet"/>
+      <w:lvlText w:val="o"/>
+      <w:lvlJc w:val="left"/>
+      <w:pPr>
+        <w:ind w:left="1440" w:hanging="360"/>
+      </w:pPr>
+      <w:rPr>
+        <w:rFonts w:ascii="Courier New" w:hAnsi="Courier New" w:cs="Courier New" w:hint="default"/>
+      </w:rPr>
+    </w:lvl>
+    <w:lvl w:ilvl="2" w:tplc="04070005" w:tentative="1">
+      <w:start w:val="1"/>
+      <w:numFmt w:val="bullet"/>
+      <w:lvlText w:val=""/>
+      <w:lvlJc w:val="left"/>
+      <w:pPr>
+        <w:ind w:left="2160" w:hanging="360"/>
+      </w:pPr>
+      <w:rPr>
+        <w:rFonts w:ascii="Wingdings" w:hAnsi="Wingdings" w:hint="default"/>
+      </w:rPr>
+    </w:lvl>
+    <w:lvl w:ilvl="3" w:tplc="04070001" w:tentative="1">
+      <w:start w:val="1"/>
+      <w:numFmt w:val="bullet"/>
+      <w:lvlText w:val=""/>
+      <w:lvlJc w:val="left"/>
+      <w:pPr>
+        <w:ind w:left="2880" w:hanging="360"/>
+      </w:pPr>
+      <w:rPr>
+        <w:rFonts w:ascii="Symbol" w:hAnsi="Symbol" w:hint="default"/>
+      </w:rPr>
+    </w:lvl>
+    <w:lvl w:ilvl="4" w:tplc="04070003" w:tentative="1">
+      <w:start w:val="1"/>
+      <w:numFmt w:val="bullet"/>
+      <w:lvlText w:val="o"/>
+      <w:lvlJc w:val="left"/>
+      <w:pPr>
+        <w:ind w:left="3600" w:hanging="360"/>
+      </w:pPr>
+      <w:rPr>
+        <w:rFonts w:ascii="Courier New" w:hAnsi="Courier New" w:cs="Courier New" w:hint="default"/>
+      </w:rPr>
+    </w:lvl>
+    <w:lvl w:ilvl="5" w:tplc="04070005" w:tentative="1">
+      <w:start w:val="1"/>
+      <w:numFmt w:val="bullet"/>
+      <w:lvlText w:val=""/>
+      <w:lvlJc w:val="left"/>
+      <w:pPr>
+        <w:ind w:left="4320" w:hanging="360"/>
+      </w:pPr>
+      <w:rPr>
+        <w:rFonts w:ascii="Wingdings" w:hAnsi="Wingdings" w:hint="default"/>
+      </w:rPr>
+    </w:lvl>
+    <w:lvl w:ilvl="6" w:tplc="04070001" w:tentative="1">
+      <w:start w:val="1"/>
+      <w:numFmt w:val="bullet"/>
+      <w:lvlText w:val=""/>
+      <w:lvlJc w:val="left"/>
+      <w:pPr>
+        <w:ind w:left="5040" w:hanging="360"/>
+      </w:pPr>
+      <w:rPr>
+        <w:rFonts w:ascii="Symbol" w:hAnsi="Symbol" w:hint="default"/>
+      </w:rPr>
+    </w:lvl>
+    <w:lvl w:ilvl="7" w:tplc="04070003" w:tentative="1">
+      <w:start w:val="1"/>
+      <w:numFmt w:val="bullet"/>
+      <w:lvlText w:val="o"/>
+      <w:lvlJc w:val="left"/>
+      <w:pPr>
+        <w:ind w:left="5760" w:hanging="360"/>
+      </w:pPr>
+      <w:rPr>
+        <w:rFonts w:ascii="Courier New" w:hAnsi="Courier New" w:cs="Courier New" w:hint="default"/>
+      </w:rPr>
+    </w:lvl>
+    <w:lvl w:ilvl="8" w:tplc="04070005" w:tentative="1">
+      <w:start w:val="1"/>
+      <w:numFmt w:val="bullet"/>
+      <w:lvlText w:val=""/>
+      <w:lvlJc w:val="left"/>
+      <w:pPr>
+        <w:ind w:left="6480" w:hanging="360"/>
+      </w:pPr>
+      <w:rPr>
+        <w:rFonts w:ascii="Wingdings" w:hAnsi="Wingdings" w:hint="default"/>
+      </w:rPr>
+    </w:lvl>
+  </w:abstractNum>
+  <w:abstractNum w:abstractNumId="3" w15:restartNumberingAfterBreak="0">
     <w:nsid w:val="676D7EAF"/>
     <w:multiLevelType w:val="hybridMultilevel"/>
     <w:tmpl w:val="79B8F434"/>
@@ -2254,7 +3081,7 @@
       </w:pPr>
     </w:lvl>
   </w:abstractNum>
-  <w:abstractNum w:abstractNumId="3" w15:restartNumberingAfterBreak="0">
+  <w:abstractNum w:abstractNumId="4" w15:restartNumberingAfterBreak="0">
     <w:nsid w:val="7A957DF2"/>
     <w:multiLevelType w:val="hybridMultilevel"/>
     <w:tmpl w:val="BB3C626E"/>
@@ -2344,16 +3171,19 @@
     </w:lvl>
   </w:abstractNum>
   <w:num w:numId="1">
-    <w:abstractNumId w:val="2"/>
+    <w:abstractNumId w:val="3"/>
   </w:num>
   <w:num w:numId="2">
     <w:abstractNumId w:val="0"/>
   </w:num>
   <w:num w:numId="3">
-    <w:abstractNumId w:val="3"/>
+    <w:abstractNumId w:val="4"/>
   </w:num>
   <w:num w:numId="4">
     <w:abstractNumId w:val="1"/>
+  </w:num>
+  <w:num w:numId="5">
+    <w:abstractNumId w:val="2"/>
   </w:num>
 </w:numbering>
 </file>
@@ -2749,17 +3579,17 @@
     <w:lsdException w:name="List Table 7 Colorful Accent 6" w:uiPriority="52"/>
     <w:lsdException w:name="Mention" w:semiHidden="1" w:unhideWhenUsed="1"/>
   </w:latentStyles>
-  <w:style w:type="paragraph" w:default="1" w:styleId="Normal">
+  <w:style w:type="paragraph" w:default="1" w:styleId="Standard">
     <w:name w:val="Normal"/>
     <w:qFormat/>
   </w:style>
-  <w:style w:type="character" w:default="1" w:styleId="DefaultParagraphFont">
+  <w:style w:type="character" w:default="1" w:styleId="Absatz-Standardschriftart">
     <w:name w:val="Default Paragraph Font"/>
     <w:uiPriority w:val="1"/>
     <w:semiHidden/>
     <w:unhideWhenUsed/>
   </w:style>
-  <w:style w:type="table" w:default="1" w:styleId="TableNormal">
+  <w:style w:type="table" w:default="1" w:styleId="NormaleTabelle">
     <w:name w:val="Normal Table"/>
     <w:uiPriority w:val="99"/>
     <w:semiHidden/>
@@ -2774,15 +3604,15 @@
       </w:tblCellMar>
     </w:tblPr>
   </w:style>
-  <w:style w:type="numbering" w:default="1" w:styleId="NoList">
+  <w:style w:type="numbering" w:default="1" w:styleId="KeineListe">
     <w:name w:val="No List"/>
     <w:uiPriority w:val="99"/>
     <w:semiHidden/>
     <w:unhideWhenUsed/>
   </w:style>
-  <w:style w:type="paragraph" w:styleId="ListParagraph">
+  <w:style w:type="paragraph" w:styleId="Listenabsatz">
     <w:name w:val="List Paragraph"/>
-    <w:basedOn w:val="Normal"/>
+    <w:basedOn w:val="Standard"/>
     <w:uiPriority w:val="34"/>
     <w:qFormat/>
     <w:rsid w:val="003C7ACD"/>
@@ -2791,9 +3621,9 @@
       <w:contextualSpacing/>
     </w:pPr>
   </w:style>
-  <w:style w:type="table" w:styleId="TableGrid">
+  <w:style w:type="table" w:styleId="Tabellenraster">
     <w:name w:val="Table Grid"/>
-    <w:basedOn w:val="TableNormal"/>
+    <w:basedOn w:val="NormaleTabelle"/>
     <w:uiPriority w:val="39"/>
     <w:rsid w:val="00000BA3"/>
     <w:pPr>
@@ -2810,10 +3640,10 @@
       </w:tblBorders>
     </w:tblPr>
   </w:style>
-  <w:style w:type="paragraph" w:styleId="Header">
+  <w:style w:type="paragraph" w:styleId="Kopfzeile">
     <w:name w:val="header"/>
-    <w:basedOn w:val="Normal"/>
-    <w:link w:val="HeaderChar"/>
+    <w:basedOn w:val="Standard"/>
+    <w:link w:val="KopfzeileZchn"/>
     <w:uiPriority w:val="99"/>
     <w:unhideWhenUsed/>
     <w:rsid w:val="00C72E0B"/>
@@ -2825,17 +3655,17 @@
       <w:spacing w:after="0" w:line="240" w:lineRule="auto"/>
     </w:pPr>
   </w:style>
-  <w:style w:type="character" w:customStyle="1" w:styleId="HeaderChar">
-    <w:name w:val="Header Char"/>
-    <w:basedOn w:val="DefaultParagraphFont"/>
-    <w:link w:val="Header"/>
+  <w:style w:type="character" w:customStyle="1" w:styleId="KopfzeileZchn">
+    <w:name w:val="Kopfzeile Zchn"/>
+    <w:basedOn w:val="Absatz-Standardschriftart"/>
+    <w:link w:val="Kopfzeile"/>
     <w:uiPriority w:val="99"/>
     <w:rsid w:val="00C72E0B"/>
   </w:style>
-  <w:style w:type="paragraph" w:styleId="Footer">
+  <w:style w:type="paragraph" w:styleId="Fuzeile">
     <w:name w:val="footer"/>
-    <w:basedOn w:val="Normal"/>
-    <w:link w:val="FooterChar"/>
+    <w:basedOn w:val="Standard"/>
+    <w:link w:val="FuzeileZchn"/>
     <w:uiPriority w:val="99"/>
     <w:unhideWhenUsed/>
     <w:rsid w:val="00C72E0B"/>
@@ -2847,12 +3677,77 @@
       <w:spacing w:after="0" w:line="240" w:lineRule="auto"/>
     </w:pPr>
   </w:style>
-  <w:style w:type="character" w:customStyle="1" w:styleId="FooterChar">
-    <w:name w:val="Footer Char"/>
-    <w:basedOn w:val="DefaultParagraphFont"/>
-    <w:link w:val="Footer"/>
+  <w:style w:type="character" w:customStyle="1" w:styleId="FuzeileZchn">
+    <w:name w:val="Fußzeile Zchn"/>
+    <w:basedOn w:val="Absatz-Standardschriftart"/>
+    <w:link w:val="Fuzeile"/>
     <w:uiPriority w:val="99"/>
     <w:rsid w:val="00C72E0B"/>
+  </w:style>
+  <w:style w:type="paragraph" w:styleId="HTMLVorformatiert">
+    <w:name w:val="HTML Preformatted"/>
+    <w:basedOn w:val="Standard"/>
+    <w:link w:val="HTMLVorformatiertZchn"/>
+    <w:uiPriority w:val="99"/>
+    <w:semiHidden/>
+    <w:unhideWhenUsed/>
+    <w:rsid w:val="00AC0F70"/>
+    <w:pPr>
+      <w:tabs>
+        <w:tab w:val="left" w:pos="916"/>
+        <w:tab w:val="left" w:pos="1832"/>
+        <w:tab w:val="left" w:pos="2748"/>
+        <w:tab w:val="left" w:pos="3664"/>
+        <w:tab w:val="left" w:pos="4580"/>
+        <w:tab w:val="left" w:pos="5496"/>
+        <w:tab w:val="left" w:pos="6412"/>
+        <w:tab w:val="left" w:pos="7328"/>
+        <w:tab w:val="left" w:pos="8244"/>
+        <w:tab w:val="left" w:pos="9160"/>
+        <w:tab w:val="left" w:pos="10076"/>
+        <w:tab w:val="left" w:pos="10992"/>
+        <w:tab w:val="left" w:pos="11908"/>
+        <w:tab w:val="left" w:pos="12824"/>
+        <w:tab w:val="left" w:pos="13740"/>
+        <w:tab w:val="left" w:pos="14656"/>
+      </w:tabs>
+      <w:spacing w:after="0" w:line="240" w:lineRule="auto"/>
+    </w:pPr>
+    <w:rPr>
+      <w:rFonts w:ascii="Courier New" w:eastAsia="Times New Roman" w:hAnsi="Courier New" w:cs="Courier New"/>
+      <w:sz w:val="20"/>
+      <w:szCs w:val="20"/>
+      <w:lang w:val="de-DE" w:eastAsia="de-DE"/>
+    </w:rPr>
+  </w:style>
+  <w:style w:type="character" w:customStyle="1" w:styleId="HTMLVorformatiertZchn">
+    <w:name w:val="HTML Vorformatiert Zchn"/>
+    <w:basedOn w:val="Absatz-Standardschriftart"/>
+    <w:link w:val="HTMLVorformatiert"/>
+    <w:uiPriority w:val="99"/>
+    <w:semiHidden/>
+    <w:rsid w:val="00AC0F70"/>
+    <w:rPr>
+      <w:rFonts w:ascii="Courier New" w:eastAsia="Times New Roman" w:hAnsi="Courier New" w:cs="Courier New"/>
+      <w:sz w:val="20"/>
+      <w:szCs w:val="20"/>
+      <w:lang w:val="de-DE" w:eastAsia="de-DE"/>
+    </w:rPr>
+  </w:style>
+  <w:style w:type="character" w:customStyle="1" w:styleId="pun">
+    <w:name w:val="pun"/>
+    <w:basedOn w:val="Absatz-Standardschriftart"/>
+    <w:rsid w:val="00AC0F70"/>
+  </w:style>
+  <w:style w:type="character" w:customStyle="1" w:styleId="pln">
+    <w:name w:val="pln"/>
+    <w:basedOn w:val="Absatz-Standardschriftart"/>
+    <w:rsid w:val="00AC0F70"/>
+  </w:style>
+  <w:style w:type="character" w:customStyle="1" w:styleId="str">
+    <w:name w:val="str"/>
+    <w:basedOn w:val="Absatz-Standardschriftart"/>
+    <w:rsid w:val="00AC0F70"/>
   </w:style>
 </w:styles>
 </file>
